--- a/opd/пояснительная-записка.docx
+++ b/opd/пояснительная-записка.docx
@@ -1,6 +1,6 @@
 
 <file path=word/document.xml><?xml version="1.0" encoding="utf-8"?>
-<w:document xmlns:wpc="http://schemas.microsoft.com/office/word/2010/wordprocessingCanvas" xmlns:cx="http://schemas.microsoft.com/office/drawing/2014/chartex" xmlns:cx1="http://schemas.microsoft.com/office/drawing/2015/9/8/chartex" xmlns:cx2="http://schemas.microsoft.com/office/drawing/2015/10/21/chartex" xmlns:cx3="http://schemas.microsoft.com/office/drawing/2016/5/9/chartex" xmlns:cx4="http://schemas.microsoft.com/office/drawing/2016/5/10/chartex" xmlns:cx5="http://schemas.microsoft.com/office/drawing/2016/5/11/chartex" xmlns:cx6="http://schemas.microsoft.com/office/drawing/2016/5/12/chartex" xmlns:cx7="http://schemas.microsoft.com/office/drawing/2016/5/13/chartex" xmlns:cx8="http://schemas.microsoft.com/office/drawing/2016/5/14/chartex" xmlns:mc="http://schemas.openxmlformats.org/markup-compatibility/2006" xmlns:aink="http://schemas.microsoft.com/office/drawing/2016/ink" xmlns:am3d="http://schemas.microsoft.com/office/drawing/2017/model3d" xmlns:o="urn:schemas-microsoft-com:office:office" xmlns:r="http://schemas.openxmlformats.org/officeDocument/2006/relationships" xmlns:m="http://schemas.openxmlformats.org/officeDocument/2006/math" xmlns:v="urn:schemas-microsoft-com:vml" xmlns:wp14="http://schemas.microsoft.com/office/word/2010/wordprocessingDrawing" xmlns:wp="http://schemas.openxmlformats.org/drawingml/2006/wordprocessingDrawing" xmlns:w10="urn:schemas-microsoft-com:office:word" xmlns:w="http://schemas.openxmlformats.org/wordprocessingml/2006/main" xmlns:w14="http://schemas.microsoft.com/office/word/2010/wordml" xmlns:w15="http://schemas.microsoft.com/office/word/2012/wordml" xmlns:w16cex="http://schemas.microsoft.com/office/word/2018/wordml/cex" xmlns:w16cid="http://schemas.microsoft.com/office/word/2016/wordml/cid" xmlns:w16="http://schemas.microsoft.com/office/word/2018/wordml" xmlns:w16sdtdh="http://schemas.microsoft.com/office/word/2020/wordml/sdtdatahash" xmlns:w16se="http://schemas.microsoft.com/office/word/2015/wordml/symex" xmlns:wpg="http://schemas.microsoft.com/office/word/2010/wordprocessingGroup" xmlns:wpi="http://schemas.microsoft.com/office/word/2010/wordprocessingInk" xmlns:wne="http://schemas.microsoft.com/office/word/2006/wordml" xmlns:wps="http://schemas.microsoft.com/office/word/2010/wordprocessingShape" mc:Ignorable="w14 w15 w16se w16cid w16 w16cex w16sdtdh wp14">
+<w:document xmlns:wpc="http://schemas.microsoft.com/office/word/2010/wordprocessingCanvas" xmlns:cx="http://schemas.microsoft.com/office/drawing/2014/chartex" xmlns:cx1="http://schemas.microsoft.com/office/drawing/2015/9/8/chartex" xmlns:cx2="http://schemas.microsoft.com/office/drawing/2015/10/21/chartex" xmlns:cx3="http://schemas.microsoft.com/office/drawing/2016/5/9/chartex" xmlns:cx4="http://schemas.microsoft.com/office/drawing/2016/5/10/chartex" xmlns:cx5="http://schemas.microsoft.com/office/drawing/2016/5/11/chartex" xmlns:cx6="http://schemas.microsoft.com/office/drawing/2016/5/12/chartex" xmlns:cx7="http://schemas.microsoft.com/office/drawing/2016/5/13/chartex" xmlns:cx8="http://schemas.microsoft.com/office/drawing/2016/5/14/chartex" xmlns:mc="http://schemas.openxmlformats.org/markup-compatibility/2006" xmlns:aink="http://schemas.microsoft.com/office/drawing/2016/ink" xmlns:am3d="http://schemas.microsoft.com/office/drawing/2017/model3d" xmlns:o="urn:schemas-microsoft-com:office:office" xmlns:oel="http://schemas.microsoft.com/office/2019/extlst" xmlns:r="http://schemas.openxmlformats.org/officeDocument/2006/relationships" xmlns:m="http://schemas.openxmlformats.org/officeDocument/2006/math" xmlns:v="urn:schemas-microsoft-com:vml" xmlns:wp14="http://schemas.microsoft.com/office/word/2010/wordprocessingDrawing" xmlns:wp="http://schemas.openxmlformats.org/drawingml/2006/wordprocessingDrawing" xmlns:w10="urn:schemas-microsoft-com:office:word" xmlns:w="http://schemas.openxmlformats.org/wordprocessingml/2006/main" xmlns:w14="http://schemas.microsoft.com/office/word/2010/wordml" xmlns:w15="http://schemas.microsoft.com/office/word/2012/wordml" xmlns:w16cex="http://schemas.microsoft.com/office/word/2018/wordml/cex" xmlns:w16cid="http://schemas.microsoft.com/office/word/2016/wordml/cid" xmlns:w16="http://schemas.microsoft.com/office/word/2018/wordml" xmlns:w16du="http://schemas.microsoft.com/office/word/2023/wordml/word16du" xmlns:w16sdtdh="http://schemas.microsoft.com/office/word/2020/wordml/sdtdatahash" xmlns:w16se="http://schemas.microsoft.com/office/word/2015/wordml/symex" xmlns:wpg="http://schemas.microsoft.com/office/word/2010/wordprocessingGroup" xmlns:wpi="http://schemas.microsoft.com/office/word/2010/wordprocessingInk" xmlns:wne="http://schemas.microsoft.com/office/word/2006/wordml" xmlns:wps="http://schemas.microsoft.com/office/word/2010/wordprocessingShape" mc:Ignorable="w14 w15 w16se w16cid w16 w16cex w16sdtdh w16du wp14">
   <w:body>
     <w:p>
       <w:pPr>
@@ -82,11 +82,11 @@
         <w:tblLook w:val="0000" w:firstRow="0" w:lastRow="0" w:firstColumn="0" w:lastColumn="0" w:noHBand="0" w:noVBand="0"/>
       </w:tblPr>
       <w:tblGrid>
-        <w:gridCol w:w="3243"/>
-        <w:gridCol w:w="284"/>
-        <w:gridCol w:w="2820"/>
+        <w:gridCol w:w="3247"/>
+        <w:gridCol w:w="283"/>
+        <w:gridCol w:w="2819"/>
         <w:gridCol w:w="277"/>
-        <w:gridCol w:w="3015"/>
+        <w:gridCol w:w="3013"/>
       </w:tblGrid>
       <w:tr>
         <w:tc>
@@ -108,7 +108,7 @@
               <w:jc w:val="center"/>
             </w:pPr>
             <w:r>
-              <w:t>канд. техн. наук</w:t>
+              <w:t>старший преподаватель</w:t>
             </w:r>
           </w:p>
         </w:tc>
@@ -367,7 +367,7 @@
     </w:tbl>
     <w:p>
       <w:pPr>
-        <w:pStyle w:val="a5"/>
+        <w:pStyle w:val="BodyText"/>
         <w:spacing w:before="0"/>
       </w:pPr>
     </w:p>
@@ -393,7 +393,7 @@
           </w:tcPr>
           <w:p>
             <w:pPr>
-              <w:pStyle w:val="a5"/>
+              <w:pStyle w:val="BodyText"/>
               <w:spacing w:before="960"/>
             </w:pPr>
             <w:r>
@@ -419,7 +419,7 @@
           </w:tcPr>
           <w:p>
             <w:pPr>
-              <w:pStyle w:val="1"/>
+              <w:pStyle w:val="Heading1"/>
               <w:keepNext w:val="0"/>
               <w:spacing w:before="720" w:after="720"/>
               <w:rPr>
@@ -464,7 +464,7 @@
           </w:tcPr>
           <w:p>
             <w:pPr>
-              <w:pStyle w:val="3"/>
+              <w:pStyle w:val="Heading3"/>
               <w:keepNext w:val="0"/>
               <w:spacing w:before="120"/>
               <w:rPr>
@@ -496,7 +496,7 @@
           </w:tcPr>
           <w:p>
             <w:pPr>
-              <w:pStyle w:val="3"/>
+              <w:pStyle w:val="Heading3"/>
               <w:keepNext w:val="0"/>
               <w:spacing w:before="240"/>
               <w:rPr>
@@ -546,12 +546,12 @@
         <w:autoSpaceDN w:val="0"/>
         <w:adjustRightInd w:val="0"/>
         <w:spacing w:before="1680" w:line="360" w:lineRule="auto"/>
-        <w:rPr>
-          <w:lang w:val="en-US"/>
-        </w:rPr>
       </w:pPr>
       <w:r>
         <w:t>РАБОТУ ВЫПОЛНИЛ</w:t>
+      </w:r>
+      <w:r>
+        <w:t>И</w:t>
       </w:r>
     </w:p>
     <w:tbl>
@@ -592,6 +592,9 @@
               <w:t>СТУДЕНТ</w:t>
             </w:r>
             <w:r>
+              <w:t>Ы</w:t>
+            </w:r>
+            <w:r>
               <w:t xml:space="preserve"> </w:t>
             </w:r>
             <w:r>
@@ -614,6 +617,7 @@
               <w:bottom w:val="single" w:sz="4" w:space="0" w:color="auto"/>
               <w:right w:val="nil"/>
             </w:tcBorders>
+            <w:vAlign w:val="bottom"/>
           </w:tcPr>
           <w:p>
             <w:pPr>
@@ -716,7 +720,13 @@
               <w:jc w:val="center"/>
             </w:pPr>
             <w:r>
-              <w:t>Г. С. Томчук</w:t>
+              <w:t>Е. М. Волжан, Г. С.</w:t>
+            </w:r>
+            <w:r>
+              <w:t xml:space="preserve"> </w:t>
+            </w:r>
+            <w:r>
+              <w:t>Томчук, Р. Г. Якупов</w:t>
             </w:r>
           </w:p>
         </w:tc>
@@ -950,11 +960,13 @@
     </w:p>
     <w:p>
       <w:pPr>
-        <w:pStyle w:val="11"/>
+        <w:pStyle w:val="TOC1"/>
         <w:rPr>
           <w:rFonts w:asciiTheme="minorHAnsi" w:eastAsiaTheme="minorEastAsia" w:hAnsiTheme="minorHAnsi" w:cstheme="minorBidi"/>
-          <w:sz w:val="22"/>
-          <w:szCs w:val="22"/>
+          <w:kern w:val="2"/>
+          <w:sz w:val="24"/>
+          <w:lang w:val="en-US" w:eastAsia="en-US"/>
+          <w14:ligatures w14:val="standardContextual"/>
         </w:rPr>
       </w:pPr>
       <w:r>
@@ -966,10 +978,10 @@
       <w:r>
         <w:fldChar w:fldCharType="separate"/>
       </w:r>
-      <w:hyperlink w:anchor="_Toc183148653" w:history="1">
-        <w:r>
-          <w:rPr>
-            <w:rStyle w:val="ad"/>
+      <w:hyperlink w:anchor="_Toc184319925" w:history="1">
+        <w:r>
+          <w:rPr>
+            <w:rStyle w:val="Hyperlink"/>
           </w:rPr>
           <w:t>ВВЕДЕНИЕ</w:t>
         </w:r>
@@ -989,7 +1001,7 @@
           <w:rPr>
             <w:webHidden/>
           </w:rPr>
-          <w:instrText xml:space="preserve"> PAGEREF _Toc183148653 \h </w:instrText>
+          <w:instrText xml:space="preserve"> PAGEREF _Toc184319925 \h </w:instrText>
         </w:r>
         <w:r>
           <w:rPr>
@@ -1018,34 +1030,38 @@
     </w:p>
     <w:p>
       <w:pPr>
-        <w:pStyle w:val="11"/>
+        <w:pStyle w:val="TOC1"/>
         <w:tabs>
           <w:tab w:val="left" w:pos="480"/>
         </w:tabs>
         <w:rPr>
           <w:rFonts w:asciiTheme="minorHAnsi" w:eastAsiaTheme="minorEastAsia" w:hAnsiTheme="minorHAnsi" w:cstheme="minorBidi"/>
-          <w:sz w:val="22"/>
-          <w:szCs w:val="22"/>
+          <w:kern w:val="2"/>
+          <w:sz w:val="24"/>
+          <w:lang w:val="en-US" w:eastAsia="en-US"/>
+          <w14:ligatures w14:val="standardContextual"/>
         </w:rPr>
       </w:pPr>
-      <w:hyperlink w:anchor="_Toc183148654" w:history="1">
-        <w:r>
-          <w:rPr>
-            <w:rStyle w:val="ad"/>
+      <w:hyperlink w:anchor="_Toc184319926" w:history="1">
+        <w:r>
+          <w:rPr>
+            <w:rStyle w:val="Hyperlink"/>
           </w:rPr>
           <w:t>1</w:t>
         </w:r>
         <w:r>
           <w:rPr>
             <w:rFonts w:asciiTheme="minorHAnsi" w:eastAsiaTheme="minorEastAsia" w:hAnsiTheme="minorHAnsi" w:cstheme="minorBidi"/>
-            <w:sz w:val="22"/>
-            <w:szCs w:val="22"/>
+            <w:kern w:val="2"/>
+            <w:sz w:val="24"/>
+            <w:lang w:val="en-US" w:eastAsia="en-US"/>
+            <w14:ligatures w14:val="standardContextual"/>
           </w:rPr>
           <w:tab/>
         </w:r>
         <w:r>
           <w:rPr>
-            <w:rStyle w:val="ad"/>
+            <w:rStyle w:val="Hyperlink"/>
           </w:rPr>
           <w:t>Актуальность выбранной темы. Описание ключевых проблем, на решение которых направлен проект</w:t>
         </w:r>
@@ -1065,7 +1081,7 @@
           <w:rPr>
             <w:webHidden/>
           </w:rPr>
-          <w:instrText xml:space="preserve"> PAGEREF _Toc183148654 \h </w:instrText>
+          <w:instrText xml:space="preserve"> PAGEREF _Toc184319926 \h </w:instrText>
         </w:r>
         <w:r>
           <w:rPr>
@@ -1094,34 +1110,38 @@
     </w:p>
     <w:p>
       <w:pPr>
-        <w:pStyle w:val="11"/>
+        <w:pStyle w:val="TOC1"/>
         <w:tabs>
           <w:tab w:val="left" w:pos="480"/>
         </w:tabs>
         <w:rPr>
           <w:rFonts w:asciiTheme="minorHAnsi" w:eastAsiaTheme="minorEastAsia" w:hAnsiTheme="minorHAnsi" w:cstheme="minorBidi"/>
-          <w:sz w:val="22"/>
-          <w:szCs w:val="22"/>
+          <w:kern w:val="2"/>
+          <w:sz w:val="24"/>
+          <w:lang w:val="en-US" w:eastAsia="en-US"/>
+          <w14:ligatures w14:val="standardContextual"/>
         </w:rPr>
       </w:pPr>
-      <w:hyperlink w:anchor="_Toc183148655" w:history="1">
-        <w:r>
-          <w:rPr>
-            <w:rStyle w:val="ad"/>
+      <w:hyperlink w:anchor="_Toc184319927" w:history="1">
+        <w:r>
+          <w:rPr>
+            <w:rStyle w:val="Hyperlink"/>
           </w:rPr>
           <w:t>2</w:t>
         </w:r>
         <w:r>
           <w:rPr>
             <w:rFonts w:asciiTheme="minorHAnsi" w:eastAsiaTheme="minorEastAsia" w:hAnsiTheme="minorHAnsi" w:cstheme="minorBidi"/>
-            <w:sz w:val="22"/>
-            <w:szCs w:val="22"/>
+            <w:kern w:val="2"/>
+            <w:sz w:val="24"/>
+            <w:lang w:val="en-US" w:eastAsia="en-US"/>
+            <w14:ligatures w14:val="standardContextual"/>
           </w:rPr>
           <w:tab/>
         </w:r>
         <w:r>
           <w:rPr>
-            <w:rStyle w:val="ad"/>
+            <w:rStyle w:val="Hyperlink"/>
           </w:rPr>
           <w:t>Цели и задачи</w:t>
         </w:r>
@@ -1141,7 +1161,7 @@
           <w:rPr>
             <w:webHidden/>
           </w:rPr>
-          <w:instrText xml:space="preserve"> PAGEREF _Toc183148655 \h </w:instrText>
+          <w:instrText xml:space="preserve"> PAGEREF _Toc184319927 \h </w:instrText>
         </w:r>
         <w:r>
           <w:rPr>
@@ -1170,34 +1190,38 @@
     </w:p>
     <w:p>
       <w:pPr>
-        <w:pStyle w:val="11"/>
+        <w:pStyle w:val="TOC1"/>
         <w:tabs>
           <w:tab w:val="left" w:pos="480"/>
         </w:tabs>
         <w:rPr>
           <w:rFonts w:asciiTheme="minorHAnsi" w:eastAsiaTheme="minorEastAsia" w:hAnsiTheme="minorHAnsi" w:cstheme="minorBidi"/>
-          <w:sz w:val="22"/>
-          <w:szCs w:val="22"/>
+          <w:kern w:val="2"/>
+          <w:sz w:val="24"/>
+          <w:lang w:val="en-US" w:eastAsia="en-US"/>
+          <w14:ligatures w14:val="standardContextual"/>
         </w:rPr>
       </w:pPr>
-      <w:hyperlink w:anchor="_Toc183148656" w:history="1">
-        <w:r>
-          <w:rPr>
-            <w:rStyle w:val="ad"/>
+      <w:hyperlink w:anchor="_Toc184319928" w:history="1">
+        <w:r>
+          <w:rPr>
+            <w:rStyle w:val="Hyperlink"/>
           </w:rPr>
           <w:t>3</w:t>
         </w:r>
         <w:r>
           <w:rPr>
             <w:rFonts w:asciiTheme="minorHAnsi" w:eastAsiaTheme="minorEastAsia" w:hAnsiTheme="minorHAnsi" w:cstheme="minorBidi"/>
-            <w:sz w:val="22"/>
-            <w:szCs w:val="22"/>
+            <w:kern w:val="2"/>
+            <w:sz w:val="24"/>
+            <w:lang w:val="en-US" w:eastAsia="en-US"/>
+            <w14:ligatures w14:val="standardContextual"/>
           </w:rPr>
           <w:tab/>
         </w:r>
         <w:r>
           <w:rPr>
-            <w:rStyle w:val="ad"/>
+            <w:rStyle w:val="Hyperlink"/>
           </w:rPr>
           <w:t>Анализ ситуации и желаемые результаты</w:t>
         </w:r>
@@ -1217,7 +1241,7 @@
           <w:rPr>
             <w:webHidden/>
           </w:rPr>
-          <w:instrText xml:space="preserve"> PAGEREF _Toc183148656 \h </w:instrText>
+          <w:instrText xml:space="preserve"> PAGEREF _Toc184319928 \h </w:instrText>
         </w:r>
         <w:r>
           <w:rPr>
@@ -1246,34 +1270,38 @@
     </w:p>
     <w:p>
       <w:pPr>
-        <w:pStyle w:val="11"/>
+        <w:pStyle w:val="TOC1"/>
         <w:tabs>
           <w:tab w:val="left" w:pos="480"/>
         </w:tabs>
         <w:rPr>
           <w:rFonts w:asciiTheme="minorHAnsi" w:eastAsiaTheme="minorEastAsia" w:hAnsiTheme="minorHAnsi" w:cstheme="minorBidi"/>
-          <w:sz w:val="22"/>
-          <w:szCs w:val="22"/>
+          <w:kern w:val="2"/>
+          <w:sz w:val="24"/>
+          <w:lang w:val="en-US" w:eastAsia="en-US"/>
+          <w14:ligatures w14:val="standardContextual"/>
         </w:rPr>
       </w:pPr>
-      <w:hyperlink w:anchor="_Toc183148657" w:history="1">
-        <w:r>
-          <w:rPr>
-            <w:rStyle w:val="ad"/>
+      <w:hyperlink w:anchor="_Toc184319929" w:history="1">
+        <w:r>
+          <w:rPr>
+            <w:rStyle w:val="Hyperlink"/>
           </w:rPr>
           <w:t>4</w:t>
         </w:r>
         <w:r>
           <w:rPr>
             <w:rFonts w:asciiTheme="minorHAnsi" w:eastAsiaTheme="minorEastAsia" w:hAnsiTheme="minorHAnsi" w:cstheme="minorBidi"/>
-            <w:sz w:val="22"/>
-            <w:szCs w:val="22"/>
+            <w:kern w:val="2"/>
+            <w:sz w:val="24"/>
+            <w:lang w:val="en-US" w:eastAsia="en-US"/>
+            <w14:ligatures w14:val="standardContextual"/>
           </w:rPr>
           <w:tab/>
         </w:r>
         <w:r>
           <w:rPr>
-            <w:rStyle w:val="ad"/>
+            <w:rStyle w:val="Hyperlink"/>
           </w:rPr>
           <w:t>Проектное решение</w:t>
         </w:r>
@@ -1293,7 +1321,7 @@
           <w:rPr>
             <w:webHidden/>
           </w:rPr>
-          <w:instrText xml:space="preserve"> PAGEREF _Toc183148657 \h </w:instrText>
+          <w:instrText xml:space="preserve"> PAGEREF _Toc184319929 \h </w:instrText>
         </w:r>
         <w:r>
           <w:rPr>
@@ -1322,34 +1350,38 @@
     </w:p>
     <w:p>
       <w:pPr>
-        <w:pStyle w:val="11"/>
+        <w:pStyle w:val="TOC1"/>
         <w:tabs>
           <w:tab w:val="left" w:pos="480"/>
         </w:tabs>
         <w:rPr>
           <w:rFonts w:asciiTheme="minorHAnsi" w:eastAsiaTheme="minorEastAsia" w:hAnsiTheme="minorHAnsi" w:cstheme="minorBidi"/>
-          <w:sz w:val="22"/>
-          <w:szCs w:val="22"/>
+          <w:kern w:val="2"/>
+          <w:sz w:val="24"/>
+          <w:lang w:val="en-US" w:eastAsia="en-US"/>
+          <w14:ligatures w14:val="standardContextual"/>
         </w:rPr>
       </w:pPr>
-      <w:hyperlink w:anchor="_Toc183148658" w:history="1">
-        <w:r>
-          <w:rPr>
-            <w:rStyle w:val="ad"/>
+      <w:hyperlink w:anchor="_Toc184319930" w:history="1">
+        <w:r>
+          <w:rPr>
+            <w:rStyle w:val="Hyperlink"/>
           </w:rPr>
           <w:t>5</w:t>
         </w:r>
         <w:r>
           <w:rPr>
             <w:rFonts w:asciiTheme="minorHAnsi" w:eastAsiaTheme="minorEastAsia" w:hAnsiTheme="minorHAnsi" w:cstheme="minorBidi"/>
-            <w:sz w:val="22"/>
-            <w:szCs w:val="22"/>
+            <w:kern w:val="2"/>
+            <w:sz w:val="24"/>
+            <w:lang w:val="en-US" w:eastAsia="en-US"/>
+            <w14:ligatures w14:val="standardContextual"/>
           </w:rPr>
           <w:tab/>
         </w:r>
         <w:r>
           <w:rPr>
-            <w:rStyle w:val="ad"/>
+            <w:rStyle w:val="Hyperlink"/>
           </w:rPr>
           <w:t>Оценка необходимых для реализации проекта ресурсов</w:t>
         </w:r>
@@ -1369,7 +1401,7 @@
           <w:rPr>
             <w:webHidden/>
           </w:rPr>
-          <w:instrText xml:space="preserve"> PAGEREF _Toc183148658 \h </w:instrText>
+          <w:instrText xml:space="preserve"> PAGEREF _Toc184319930 \h </w:instrText>
         </w:r>
         <w:r>
           <w:rPr>
@@ -1398,34 +1430,38 @@
     </w:p>
     <w:p>
       <w:pPr>
-        <w:pStyle w:val="11"/>
+        <w:pStyle w:val="TOC1"/>
         <w:tabs>
           <w:tab w:val="left" w:pos="480"/>
         </w:tabs>
         <w:rPr>
           <w:rFonts w:asciiTheme="minorHAnsi" w:eastAsiaTheme="minorEastAsia" w:hAnsiTheme="minorHAnsi" w:cstheme="minorBidi"/>
-          <w:sz w:val="22"/>
-          <w:szCs w:val="22"/>
+          <w:kern w:val="2"/>
+          <w:sz w:val="24"/>
+          <w:lang w:val="en-US" w:eastAsia="en-US"/>
+          <w14:ligatures w14:val="standardContextual"/>
         </w:rPr>
       </w:pPr>
-      <w:hyperlink w:anchor="_Toc183148659" w:history="1">
-        <w:r>
-          <w:rPr>
-            <w:rStyle w:val="ad"/>
+      <w:hyperlink w:anchor="_Toc184319931" w:history="1">
+        <w:r>
+          <w:rPr>
+            <w:rStyle w:val="Hyperlink"/>
           </w:rPr>
           <w:t>6</w:t>
         </w:r>
         <w:r>
           <w:rPr>
             <w:rFonts w:asciiTheme="minorHAnsi" w:eastAsiaTheme="minorEastAsia" w:hAnsiTheme="minorHAnsi" w:cstheme="minorBidi"/>
-            <w:sz w:val="22"/>
-            <w:szCs w:val="22"/>
+            <w:kern w:val="2"/>
+            <w:sz w:val="24"/>
+            <w:lang w:val="en-US" w:eastAsia="en-US"/>
+            <w14:ligatures w14:val="standardContextual"/>
           </w:rPr>
           <w:tab/>
         </w:r>
         <w:r>
           <w:rPr>
-            <w:rStyle w:val="ad"/>
+            <w:rStyle w:val="Hyperlink"/>
           </w:rPr>
           <w:t>Описание ожидаемых результатов, возможных рисков и способов их снижения</w:t>
         </w:r>
@@ -1445,7 +1481,7 @@
           <w:rPr>
             <w:webHidden/>
           </w:rPr>
-          <w:instrText xml:space="preserve"> PAGEREF _Toc183148659 \h </w:instrText>
+          <w:instrText xml:space="preserve"> PAGEREF _Toc184319931 \h </w:instrText>
         </w:r>
         <w:r>
           <w:rPr>
@@ -1474,17 +1510,19 @@
     </w:p>
     <w:p>
       <w:pPr>
-        <w:pStyle w:val="11"/>
+        <w:pStyle w:val="TOC1"/>
         <w:rPr>
           <w:rFonts w:asciiTheme="minorHAnsi" w:eastAsiaTheme="minorEastAsia" w:hAnsiTheme="minorHAnsi" w:cstheme="minorBidi"/>
-          <w:sz w:val="22"/>
-          <w:szCs w:val="22"/>
+          <w:kern w:val="2"/>
+          <w:sz w:val="24"/>
+          <w:lang w:val="en-US" w:eastAsia="en-US"/>
+          <w14:ligatures w14:val="standardContextual"/>
         </w:rPr>
       </w:pPr>
-      <w:hyperlink w:anchor="_Toc183148660" w:history="1">
-        <w:r>
-          <w:rPr>
-            <w:rStyle w:val="ad"/>
+      <w:hyperlink w:anchor="_Toc184319932" w:history="1">
+        <w:r>
+          <w:rPr>
+            <w:rStyle w:val="Hyperlink"/>
           </w:rPr>
           <w:t>ЗАКЛЮЧЕНИЕ</w:t>
         </w:r>
@@ -1504,7 +1542,7 @@
           <w:rPr>
             <w:webHidden/>
           </w:rPr>
-          <w:instrText xml:space="preserve"> PAGEREF _Toc183148660 \h </w:instrText>
+          <w:instrText xml:space="preserve"> PAGEREF _Toc184319932 \h </w:instrText>
         </w:r>
         <w:r>
           <w:rPr>
@@ -1533,17 +1571,19 @@
     </w:p>
     <w:p>
       <w:pPr>
-        <w:pStyle w:val="11"/>
+        <w:pStyle w:val="TOC1"/>
         <w:rPr>
           <w:rFonts w:asciiTheme="minorHAnsi" w:eastAsiaTheme="minorEastAsia" w:hAnsiTheme="minorHAnsi" w:cstheme="minorBidi"/>
-          <w:sz w:val="22"/>
-          <w:szCs w:val="22"/>
+          <w:kern w:val="2"/>
+          <w:sz w:val="24"/>
+          <w:lang w:val="en-US" w:eastAsia="en-US"/>
+          <w14:ligatures w14:val="standardContextual"/>
         </w:rPr>
       </w:pPr>
-      <w:hyperlink w:anchor="_Toc183148661" w:history="1">
-        <w:r>
-          <w:rPr>
-            <w:rStyle w:val="ad"/>
+      <w:hyperlink w:anchor="_Toc184319933" w:history="1">
+        <w:r>
+          <w:rPr>
+            <w:rStyle w:val="Hyperlink"/>
           </w:rPr>
           <w:t>СПИСОК ИСПОЛЬЗОВАННЫХ ИСТОЧНИКОВ</w:t>
         </w:r>
@@ -1563,7 +1603,7 @@
           <w:rPr>
             <w:webHidden/>
           </w:rPr>
-          <w:instrText xml:space="preserve"> PAGEREF _Toc183148661 \h </w:instrText>
+          <w:instrText xml:space="preserve"> PAGEREF _Toc184319933 \h </w:instrText>
         </w:r>
         <w:r>
           <w:rPr>
@@ -1592,17 +1632,19 @@
     </w:p>
     <w:p>
       <w:pPr>
-        <w:pStyle w:val="11"/>
+        <w:pStyle w:val="TOC1"/>
         <w:rPr>
           <w:rFonts w:asciiTheme="minorHAnsi" w:eastAsiaTheme="minorEastAsia" w:hAnsiTheme="minorHAnsi" w:cstheme="minorBidi"/>
-          <w:sz w:val="22"/>
-          <w:szCs w:val="22"/>
+          <w:kern w:val="2"/>
+          <w:sz w:val="24"/>
+          <w:lang w:val="en-US" w:eastAsia="en-US"/>
+          <w14:ligatures w14:val="standardContextual"/>
         </w:rPr>
       </w:pPr>
-      <w:hyperlink w:anchor="_Toc183148662" w:history="1">
-        <w:r>
-          <w:rPr>
-            <w:rStyle w:val="ad"/>
+      <w:hyperlink w:anchor="_Toc184319934" w:history="1">
+        <w:r>
+          <w:rPr>
+            <w:rStyle w:val="Hyperlink"/>
           </w:rPr>
           <w:t>ПРИЛОЖЕНИЕ А</w:t>
         </w:r>
@@ -1622,7 +1664,7 @@
           <w:rPr>
             <w:webHidden/>
           </w:rPr>
-          <w:instrText xml:space="preserve"> PAGEREF _Toc183148662 \h </w:instrText>
+          <w:instrText xml:space="preserve"> PAGEREF _Toc184319934 \h </w:instrText>
         </w:r>
         <w:r>
           <w:rPr>
@@ -1651,17 +1693,19 @@
     </w:p>
     <w:p>
       <w:pPr>
-        <w:pStyle w:val="11"/>
+        <w:pStyle w:val="TOC1"/>
         <w:rPr>
           <w:rFonts w:asciiTheme="minorHAnsi" w:eastAsiaTheme="minorEastAsia" w:hAnsiTheme="minorHAnsi" w:cstheme="minorBidi"/>
-          <w:sz w:val="22"/>
-          <w:szCs w:val="22"/>
+          <w:kern w:val="2"/>
+          <w:sz w:val="24"/>
+          <w:lang w:val="en-US" w:eastAsia="en-US"/>
+          <w14:ligatures w14:val="standardContextual"/>
         </w:rPr>
       </w:pPr>
-      <w:hyperlink w:anchor="_Toc183148663" w:history="1">
-        <w:r>
-          <w:rPr>
-            <w:rStyle w:val="ad"/>
+      <w:hyperlink w:anchor="_Toc184319935" w:history="1">
+        <w:r>
+          <w:rPr>
+            <w:rStyle w:val="Hyperlink"/>
           </w:rPr>
           <w:t>ПРИЛОЖЕНИЕ Б</w:t>
         </w:r>
@@ -1681,7 +1725,7 @@
           <w:rPr>
             <w:webHidden/>
           </w:rPr>
-          <w:instrText xml:space="preserve"> PAGEREF _Toc183148663 \h </w:instrText>
+          <w:instrText xml:space="preserve"> PAGEREF _Toc184319935 \h </w:instrText>
         </w:r>
         <w:r>
           <w:rPr>
@@ -1733,7 +1777,7 @@
         <w:pStyle w:val="H1"/>
         <w:keepNext w:val="0"/>
       </w:pPr>
-      <w:bookmarkStart w:id="0" w:name="_Toc183148653"/>
+      <w:bookmarkStart w:id="0" w:name="_Toc184319925"/>
       <w:r>
         <w:lastRenderedPageBreak/>
         <w:t>ВВЕДЕНИЕ</w:t>
@@ -1804,7 +1848,7 @@
       <w:pPr>
         <w:pStyle w:val="DIV1"/>
       </w:pPr>
-      <w:bookmarkStart w:id="1" w:name="_Toc183148654"/>
+      <w:bookmarkStart w:id="1" w:name="_Toc184319926"/>
       <w:r>
         <w:lastRenderedPageBreak/>
         <w:t>Актуальность выбранной темы. Описание ключевых проблем, на решение которых направлен проект</w:t>
@@ -1902,7 +1946,7 @@
       <w:pPr>
         <w:pStyle w:val="DIV1"/>
       </w:pPr>
-      <w:bookmarkStart w:id="2" w:name="_Toc183148655"/>
+      <w:bookmarkStart w:id="2" w:name="_Toc184319927"/>
       <w:r>
         <w:t>Цели и задачи</w:t>
       </w:r>
@@ -2044,7 +2088,7 @@
       <w:pPr>
         <w:pStyle w:val="DIV1"/>
       </w:pPr>
-      <w:bookmarkStart w:id="3" w:name="_Toc183148656"/>
+      <w:bookmarkStart w:id="3" w:name="_Toc184319928"/>
       <w:r>
         <w:t>Анализ ситуации и желаемые результаты</w:t>
       </w:r>
@@ -2206,7 +2250,7 @@
       <w:pPr>
         <w:pStyle w:val="DIV1"/>
       </w:pPr>
-      <w:bookmarkStart w:id="4" w:name="_Toc183148657"/>
+      <w:bookmarkStart w:id="4" w:name="_Toc184319929"/>
       <w:r>
         <w:t>Проектное решение</w:t>
       </w:r>
@@ -2395,7 +2439,7 @@
       <w:pPr>
         <w:pStyle w:val="DIV1"/>
       </w:pPr>
-      <w:bookmarkStart w:id="5" w:name="_Toc183148658"/>
+      <w:bookmarkStart w:id="5" w:name="_Toc184319930"/>
       <w:r>
         <w:t>Оценка необходимых для реализации проекта ресурсов</w:t>
       </w:r>
@@ -2566,7 +2610,7 @@
       <w:pPr>
         <w:pStyle w:val="DIV1"/>
       </w:pPr>
-      <w:bookmarkStart w:id="6" w:name="_Toc183148659"/>
+      <w:bookmarkStart w:id="6" w:name="_Toc184319931"/>
       <w:r>
         <w:t>Описание ожидаемых результатов, возможных рисков и способов их снижения</w:t>
       </w:r>
@@ -2805,7 +2849,7 @@
         <w:pStyle w:val="H1"/>
         <w:keepNext w:val="0"/>
       </w:pPr>
-      <w:bookmarkStart w:id="7" w:name="_Toc183148660"/>
+      <w:bookmarkStart w:id="7" w:name="_Toc184319932"/>
       <w:r>
         <w:lastRenderedPageBreak/>
         <w:t>ЗАКЛЮЧЕНИЕ</w:t>
@@ -2904,7 +2948,7 @@
         <w:pStyle w:val="H1"/>
         <w:keepNext w:val="0"/>
       </w:pPr>
-      <w:bookmarkStart w:id="8" w:name="_Toc183148661"/>
+      <w:bookmarkStart w:id="8" w:name="_Toc184319933"/>
       <w:r>
         <w:lastRenderedPageBreak/>
         <w:t>СПИСОК ИСПОЛЬЗОВАННЫХ ИСТОЧНИКОВ</w:t>
@@ -2952,7 +2996,7 @@
           <w:sdtContent>
             <w:p>
               <w:pPr>
-                <w:pStyle w:val="ac"/>
+                <w:pStyle w:val="Bibliography"/>
                 <w:numPr>
                   <w:ilvl w:val="0"/>
                   <w:numId w:val="3"/>
@@ -2972,7 +3016,7 @@
             </w:p>
             <w:p>
               <w:pPr>
-                <w:pStyle w:val="ac"/>
+                <w:pStyle w:val="Bibliography"/>
                 <w:numPr>
                   <w:ilvl w:val="0"/>
                   <w:numId w:val="3"/>
@@ -2992,7 +3036,7 @@
             </w:p>
             <w:p>
               <w:pPr>
-                <w:pStyle w:val="ac"/>
+                <w:pStyle w:val="Bibliography"/>
                 <w:numPr>
                   <w:ilvl w:val="0"/>
                   <w:numId w:val="3"/>
@@ -3028,7 +3072,7 @@
             </w:p>
             <w:p>
               <w:pPr>
-                <w:pStyle w:val="ac"/>
+                <w:pStyle w:val="Bibliography"/>
                 <w:numPr>
                   <w:ilvl w:val="0"/>
                   <w:numId w:val="3"/>
@@ -3064,7 +3108,7 @@
             </w:p>
             <w:p>
               <w:pPr>
-                <w:pStyle w:val="ac"/>
+                <w:pStyle w:val="Bibliography"/>
                 <w:numPr>
                   <w:ilvl w:val="0"/>
                   <w:numId w:val="3"/>
@@ -3084,7 +3128,7 @@
             </w:p>
             <w:p>
               <w:pPr>
-                <w:pStyle w:val="ac"/>
+                <w:pStyle w:val="Bibliography"/>
                 <w:numPr>
                   <w:ilvl w:val="0"/>
                   <w:numId w:val="3"/>
@@ -3104,7 +3148,7 @@
             </w:p>
             <w:p>
               <w:pPr>
-                <w:pStyle w:val="ac"/>
+                <w:pStyle w:val="Bibliography"/>
                 <w:numPr>
                   <w:ilvl w:val="0"/>
                   <w:numId w:val="3"/>
@@ -3140,7 +3184,7 @@
             </w:p>
             <w:p>
               <w:pPr>
-                <w:pStyle w:val="ac"/>
+                <w:pStyle w:val="Bibliography"/>
                 <w:numPr>
                   <w:ilvl w:val="0"/>
                   <w:numId w:val="3"/>
@@ -3176,7 +3220,7 @@
             </w:p>
             <w:p>
               <w:pPr>
-                <w:pStyle w:val="ac"/>
+                <w:pStyle w:val="Bibliography"/>
                 <w:numPr>
                   <w:ilvl w:val="0"/>
                   <w:numId w:val="3"/>
@@ -3196,7 +3240,7 @@
             </w:p>
             <w:p>
               <w:pPr>
-                <w:pStyle w:val="ac"/>
+                <w:pStyle w:val="Bibliography"/>
                 <w:numPr>
                   <w:ilvl w:val="0"/>
                   <w:numId w:val="3"/>
@@ -3239,7 +3283,7 @@
         <w:pStyle w:val="H1"/>
         <w:keepNext w:val="0"/>
       </w:pPr>
-      <w:bookmarkStart w:id="9" w:name="_Toc183148662"/>
+      <w:bookmarkStart w:id="9" w:name="_Toc184319934"/>
       <w:r>
         <w:lastRenderedPageBreak/>
         <w:t>ПРИЛОЖЕНИЕ А</w:t>
@@ -3254,6 +3298,9 @@
         <w:jc w:val="center"/>
       </w:pPr>
       <w:r>
+        <w:rPr>
+          <w:noProof/>
+        </w:rPr>
         <w:drawing>
           <wp:inline distT="0" distB="0" distL="0" distR="0" wp14:anchorId="5BDD423D" wp14:editId="2D2E3C50">
             <wp:extent cx="8782767" cy="3693513"/>
@@ -3299,7 +3346,7 @@
       <w:r>
         <w:br w:type="page"/>
       </w:r>
-      <w:bookmarkStart w:id="10" w:name="_Toc183148663"/>
+      <w:bookmarkStart w:id="10" w:name="_Toc184319935"/>
       <w:r>
         <w:lastRenderedPageBreak/>
         <w:t>ПРИЛОЖЕНИЕ Б</w:t>
@@ -3308,7 +3355,7 @@
     </w:p>
     <w:tbl>
       <w:tblPr>
-        <w:tblStyle w:val="-70"/>
+        <w:tblStyle w:val="GridTable7Colorful"/>
         <w:tblW w:w="9648" w:type="dxa"/>
         <w:tblLayout w:type="fixed"/>
         <w:tblLook w:val="04A0" w:firstRow="1" w:lastRow="0" w:firstColumn="1" w:lastColumn="0" w:noHBand="0" w:noVBand="1"/>
@@ -5040,7 +5087,7 @@
 </file>
 
 <file path=word/endnotes.xml><?xml version="1.0" encoding="utf-8"?>
-<w:endnotes xmlns:wpc="http://schemas.microsoft.com/office/word/2010/wordprocessingCanvas" xmlns:cx="http://schemas.microsoft.com/office/drawing/2014/chartex" xmlns:cx1="http://schemas.microsoft.com/office/drawing/2015/9/8/chartex" xmlns:cx2="http://schemas.microsoft.com/office/drawing/2015/10/21/chartex" xmlns:cx3="http://schemas.microsoft.com/office/drawing/2016/5/9/chartex" xmlns:cx4="http://schemas.microsoft.com/office/drawing/2016/5/10/chartex" xmlns:cx5="http://schemas.microsoft.com/office/drawing/2016/5/11/chartex" xmlns:cx6="http://schemas.microsoft.com/office/drawing/2016/5/12/chartex" xmlns:cx7="http://schemas.microsoft.com/office/drawing/2016/5/13/chartex" xmlns:cx8="http://schemas.microsoft.com/office/drawing/2016/5/14/chartex" xmlns:mc="http://schemas.openxmlformats.org/markup-compatibility/2006" xmlns:aink="http://schemas.microsoft.com/office/drawing/2016/ink" xmlns:am3d="http://schemas.microsoft.com/office/drawing/2017/model3d" xmlns:o="urn:schemas-microsoft-com:office:office" xmlns:r="http://schemas.openxmlformats.org/officeDocument/2006/relationships" xmlns:m="http://schemas.openxmlformats.org/officeDocument/2006/math" xmlns:v="urn:schemas-microsoft-com:vml" xmlns:wp14="http://schemas.microsoft.com/office/word/2010/wordprocessingDrawing" xmlns:wp="http://schemas.openxmlformats.org/drawingml/2006/wordprocessingDrawing" xmlns:w10="urn:schemas-microsoft-com:office:word" xmlns:w="http://schemas.openxmlformats.org/wordprocessingml/2006/main" xmlns:w14="http://schemas.microsoft.com/office/word/2010/wordml" xmlns:w15="http://schemas.microsoft.com/office/word/2012/wordml" xmlns:w16cex="http://schemas.microsoft.com/office/word/2018/wordml/cex" xmlns:w16cid="http://schemas.microsoft.com/office/word/2016/wordml/cid" xmlns:w16="http://schemas.microsoft.com/office/word/2018/wordml" xmlns:w16sdtdh="http://schemas.microsoft.com/office/word/2020/wordml/sdtdatahash" xmlns:w16se="http://schemas.microsoft.com/office/word/2015/wordml/symex" xmlns:wpg="http://schemas.microsoft.com/office/word/2010/wordprocessingGroup" xmlns:wpi="http://schemas.microsoft.com/office/word/2010/wordprocessingInk" xmlns:wne="http://schemas.microsoft.com/office/word/2006/wordml" xmlns:wps="http://schemas.microsoft.com/office/word/2010/wordprocessingShape" mc:Ignorable="w14 w15 w16se w16cid w16 w16cex w16sdtdh wp14">
+<w:endnotes xmlns:wpc="http://schemas.microsoft.com/office/word/2010/wordprocessingCanvas" xmlns:cx="http://schemas.microsoft.com/office/drawing/2014/chartex" xmlns:cx1="http://schemas.microsoft.com/office/drawing/2015/9/8/chartex" xmlns:cx2="http://schemas.microsoft.com/office/drawing/2015/10/21/chartex" xmlns:cx3="http://schemas.microsoft.com/office/drawing/2016/5/9/chartex" xmlns:cx4="http://schemas.microsoft.com/office/drawing/2016/5/10/chartex" xmlns:cx5="http://schemas.microsoft.com/office/drawing/2016/5/11/chartex" xmlns:cx6="http://schemas.microsoft.com/office/drawing/2016/5/12/chartex" xmlns:cx7="http://schemas.microsoft.com/office/drawing/2016/5/13/chartex" xmlns:cx8="http://schemas.microsoft.com/office/drawing/2016/5/14/chartex" xmlns:mc="http://schemas.openxmlformats.org/markup-compatibility/2006" xmlns:aink="http://schemas.microsoft.com/office/drawing/2016/ink" xmlns:am3d="http://schemas.microsoft.com/office/drawing/2017/model3d" xmlns:o="urn:schemas-microsoft-com:office:office" xmlns:oel="http://schemas.microsoft.com/office/2019/extlst" xmlns:r="http://schemas.openxmlformats.org/officeDocument/2006/relationships" xmlns:m="http://schemas.openxmlformats.org/officeDocument/2006/math" xmlns:v="urn:schemas-microsoft-com:vml" xmlns:wp14="http://schemas.microsoft.com/office/word/2010/wordprocessingDrawing" xmlns:wp="http://schemas.openxmlformats.org/drawingml/2006/wordprocessingDrawing" xmlns:w10="urn:schemas-microsoft-com:office:word" xmlns:w="http://schemas.openxmlformats.org/wordprocessingml/2006/main" xmlns:w14="http://schemas.microsoft.com/office/word/2010/wordml" xmlns:w15="http://schemas.microsoft.com/office/word/2012/wordml" xmlns:w16cex="http://schemas.microsoft.com/office/word/2018/wordml/cex" xmlns:w16cid="http://schemas.microsoft.com/office/word/2016/wordml/cid" xmlns:w16="http://schemas.microsoft.com/office/word/2018/wordml" xmlns:w16du="http://schemas.microsoft.com/office/word/2023/wordml/word16du" xmlns:w16sdtdh="http://schemas.microsoft.com/office/word/2020/wordml/sdtdatahash" xmlns:w16se="http://schemas.microsoft.com/office/word/2015/wordml/symex" xmlns:wpg="http://schemas.microsoft.com/office/word/2010/wordprocessingGroup" xmlns:wpi="http://schemas.microsoft.com/office/word/2010/wordprocessingInk" xmlns:wne="http://schemas.microsoft.com/office/word/2006/wordml" xmlns:wps="http://schemas.microsoft.com/office/word/2010/wordprocessingShape" mc:Ignorable="w14 w15 w16se w16cid w16 w16cex w16sdtdh w16du wp14">
   <w:endnote w:type="separator" w:id="-1">
     <w:p>
       <w:r>
@@ -5059,7 +5106,7 @@
 </file>
 
 <file path=word/footer1.xml><?xml version="1.0" encoding="utf-8"?>
-<w:ftr xmlns:wpc="http://schemas.microsoft.com/office/word/2010/wordprocessingCanvas" xmlns:cx="http://schemas.microsoft.com/office/drawing/2014/chartex" xmlns:cx1="http://schemas.microsoft.com/office/drawing/2015/9/8/chartex" xmlns:cx2="http://schemas.microsoft.com/office/drawing/2015/10/21/chartex" xmlns:cx3="http://schemas.microsoft.com/office/drawing/2016/5/9/chartex" xmlns:cx4="http://schemas.microsoft.com/office/drawing/2016/5/10/chartex" xmlns:cx5="http://schemas.microsoft.com/office/drawing/2016/5/11/chartex" xmlns:cx6="http://schemas.microsoft.com/office/drawing/2016/5/12/chartex" xmlns:cx7="http://schemas.microsoft.com/office/drawing/2016/5/13/chartex" xmlns:cx8="http://schemas.microsoft.com/office/drawing/2016/5/14/chartex" xmlns:mc="http://schemas.openxmlformats.org/markup-compatibility/2006" xmlns:aink="http://schemas.microsoft.com/office/drawing/2016/ink" xmlns:am3d="http://schemas.microsoft.com/office/drawing/2017/model3d" xmlns:o="urn:schemas-microsoft-com:office:office" xmlns:r="http://schemas.openxmlformats.org/officeDocument/2006/relationships" xmlns:m="http://schemas.openxmlformats.org/officeDocument/2006/math" xmlns:v="urn:schemas-microsoft-com:vml" xmlns:wp14="http://schemas.microsoft.com/office/word/2010/wordprocessingDrawing" xmlns:wp="http://schemas.openxmlformats.org/drawingml/2006/wordprocessingDrawing" xmlns:w10="urn:schemas-microsoft-com:office:word" xmlns:w="http://schemas.openxmlformats.org/wordprocessingml/2006/main" xmlns:w14="http://schemas.microsoft.com/office/word/2010/wordml" xmlns:w15="http://schemas.microsoft.com/office/word/2012/wordml" xmlns:w16cex="http://schemas.microsoft.com/office/word/2018/wordml/cex" xmlns:w16cid="http://schemas.microsoft.com/office/word/2016/wordml/cid" xmlns:w16="http://schemas.microsoft.com/office/word/2018/wordml" xmlns:w16sdtdh="http://schemas.microsoft.com/office/word/2020/wordml/sdtdatahash" xmlns:w16se="http://schemas.microsoft.com/office/word/2015/wordml/symex" xmlns:wpg="http://schemas.microsoft.com/office/word/2010/wordprocessingGroup" xmlns:wpi="http://schemas.microsoft.com/office/word/2010/wordprocessingInk" xmlns:wne="http://schemas.microsoft.com/office/word/2006/wordml" xmlns:wps="http://schemas.microsoft.com/office/word/2010/wordprocessingShape" mc:Ignorable="w14 w15 w16se w16cid w16 w16cex w16sdtdh wp14">
+<w:ftr xmlns:wpc="http://schemas.microsoft.com/office/word/2010/wordprocessingCanvas" xmlns:cx="http://schemas.microsoft.com/office/drawing/2014/chartex" xmlns:cx1="http://schemas.microsoft.com/office/drawing/2015/9/8/chartex" xmlns:cx2="http://schemas.microsoft.com/office/drawing/2015/10/21/chartex" xmlns:cx3="http://schemas.microsoft.com/office/drawing/2016/5/9/chartex" xmlns:cx4="http://schemas.microsoft.com/office/drawing/2016/5/10/chartex" xmlns:cx5="http://schemas.microsoft.com/office/drawing/2016/5/11/chartex" xmlns:cx6="http://schemas.microsoft.com/office/drawing/2016/5/12/chartex" xmlns:cx7="http://schemas.microsoft.com/office/drawing/2016/5/13/chartex" xmlns:cx8="http://schemas.microsoft.com/office/drawing/2016/5/14/chartex" xmlns:mc="http://schemas.openxmlformats.org/markup-compatibility/2006" xmlns:aink="http://schemas.microsoft.com/office/drawing/2016/ink" xmlns:am3d="http://schemas.microsoft.com/office/drawing/2017/model3d" xmlns:o="urn:schemas-microsoft-com:office:office" xmlns:oel="http://schemas.microsoft.com/office/2019/extlst" xmlns:r="http://schemas.openxmlformats.org/officeDocument/2006/relationships" xmlns:m="http://schemas.openxmlformats.org/officeDocument/2006/math" xmlns:v="urn:schemas-microsoft-com:vml" xmlns:wp14="http://schemas.microsoft.com/office/word/2010/wordprocessingDrawing" xmlns:wp="http://schemas.openxmlformats.org/drawingml/2006/wordprocessingDrawing" xmlns:w10="urn:schemas-microsoft-com:office:word" xmlns:w="http://schemas.openxmlformats.org/wordprocessingml/2006/main" xmlns:w14="http://schemas.microsoft.com/office/word/2010/wordml" xmlns:w15="http://schemas.microsoft.com/office/word/2012/wordml" xmlns:w16cex="http://schemas.microsoft.com/office/word/2018/wordml/cex" xmlns:w16cid="http://schemas.microsoft.com/office/word/2016/wordml/cid" xmlns:w16="http://schemas.microsoft.com/office/word/2018/wordml" xmlns:w16du="http://schemas.microsoft.com/office/word/2023/wordml/word16du" xmlns:w16sdtdh="http://schemas.microsoft.com/office/word/2020/wordml/sdtdatahash" xmlns:w16se="http://schemas.microsoft.com/office/word/2015/wordml/symex" xmlns:wpg="http://schemas.microsoft.com/office/word/2010/wordprocessingGroup" xmlns:wpi="http://schemas.microsoft.com/office/word/2010/wordprocessingInk" xmlns:wne="http://schemas.microsoft.com/office/word/2006/wordml" xmlns:wps="http://schemas.microsoft.com/office/word/2010/wordprocessingShape" mc:Ignorable="w14 w15 w16se w16cid w16 w16cex w16sdtdh w16du wp14">
   <w:sdt>
     <w:sdtPr>
       <w:id w:val="-1419641891"/>
@@ -5068,11 +5115,10 @@
         <w:docPartUnique/>
       </w:docPartObj>
     </w:sdtPr>
-    <w:sdtEndPr/>
     <w:sdtContent>
       <w:p>
         <w:pPr>
-          <w:pStyle w:val="a9"/>
+          <w:pStyle w:val="Footer"/>
           <w:jc w:val="center"/>
         </w:pPr>
         <w:r>
@@ -5095,14 +5141,14 @@
   </w:sdt>
   <w:p>
     <w:pPr>
-      <w:pStyle w:val="a9"/>
+      <w:pStyle w:val="Footer"/>
     </w:pPr>
   </w:p>
 </w:ftr>
 </file>
 
 <file path=word/footnotes.xml><?xml version="1.0" encoding="utf-8"?>
-<w:footnotes xmlns:wpc="http://schemas.microsoft.com/office/word/2010/wordprocessingCanvas" xmlns:cx="http://schemas.microsoft.com/office/drawing/2014/chartex" xmlns:cx1="http://schemas.microsoft.com/office/drawing/2015/9/8/chartex" xmlns:cx2="http://schemas.microsoft.com/office/drawing/2015/10/21/chartex" xmlns:cx3="http://schemas.microsoft.com/office/drawing/2016/5/9/chartex" xmlns:cx4="http://schemas.microsoft.com/office/drawing/2016/5/10/chartex" xmlns:cx5="http://schemas.microsoft.com/office/drawing/2016/5/11/chartex" xmlns:cx6="http://schemas.microsoft.com/office/drawing/2016/5/12/chartex" xmlns:cx7="http://schemas.microsoft.com/office/drawing/2016/5/13/chartex" xmlns:cx8="http://schemas.microsoft.com/office/drawing/2016/5/14/chartex" xmlns:mc="http://schemas.openxmlformats.org/markup-compatibility/2006" xmlns:aink="http://schemas.microsoft.com/office/drawing/2016/ink" xmlns:am3d="http://schemas.microsoft.com/office/drawing/2017/model3d" xmlns:o="urn:schemas-microsoft-com:office:office" xmlns:r="http://schemas.openxmlformats.org/officeDocument/2006/relationships" xmlns:m="http://schemas.openxmlformats.org/officeDocument/2006/math" xmlns:v="urn:schemas-microsoft-com:vml" xmlns:wp14="http://schemas.microsoft.com/office/word/2010/wordprocessingDrawing" xmlns:wp="http://schemas.openxmlformats.org/drawingml/2006/wordprocessingDrawing" xmlns:w10="urn:schemas-microsoft-com:office:word" xmlns:w="http://schemas.openxmlformats.org/wordprocessingml/2006/main" xmlns:w14="http://schemas.microsoft.com/office/word/2010/wordml" xmlns:w15="http://schemas.microsoft.com/office/word/2012/wordml" xmlns:w16cex="http://schemas.microsoft.com/office/word/2018/wordml/cex" xmlns:w16cid="http://schemas.microsoft.com/office/word/2016/wordml/cid" xmlns:w16="http://schemas.microsoft.com/office/word/2018/wordml" xmlns:w16sdtdh="http://schemas.microsoft.com/office/word/2020/wordml/sdtdatahash" xmlns:w16se="http://schemas.microsoft.com/office/word/2015/wordml/symex" xmlns:wpg="http://schemas.microsoft.com/office/word/2010/wordprocessingGroup" xmlns:wpi="http://schemas.microsoft.com/office/word/2010/wordprocessingInk" xmlns:wne="http://schemas.microsoft.com/office/word/2006/wordml" xmlns:wps="http://schemas.microsoft.com/office/word/2010/wordprocessingShape" mc:Ignorable="w14 w15 w16se w16cid w16 w16cex w16sdtdh wp14">
+<w:footnotes xmlns:wpc="http://schemas.microsoft.com/office/word/2010/wordprocessingCanvas" xmlns:cx="http://schemas.microsoft.com/office/drawing/2014/chartex" xmlns:cx1="http://schemas.microsoft.com/office/drawing/2015/9/8/chartex" xmlns:cx2="http://schemas.microsoft.com/office/drawing/2015/10/21/chartex" xmlns:cx3="http://schemas.microsoft.com/office/drawing/2016/5/9/chartex" xmlns:cx4="http://schemas.microsoft.com/office/drawing/2016/5/10/chartex" xmlns:cx5="http://schemas.microsoft.com/office/drawing/2016/5/11/chartex" xmlns:cx6="http://schemas.microsoft.com/office/drawing/2016/5/12/chartex" xmlns:cx7="http://schemas.microsoft.com/office/drawing/2016/5/13/chartex" xmlns:cx8="http://schemas.microsoft.com/office/drawing/2016/5/14/chartex" xmlns:mc="http://schemas.openxmlformats.org/markup-compatibility/2006" xmlns:aink="http://schemas.microsoft.com/office/drawing/2016/ink" xmlns:am3d="http://schemas.microsoft.com/office/drawing/2017/model3d" xmlns:o="urn:schemas-microsoft-com:office:office" xmlns:oel="http://schemas.microsoft.com/office/2019/extlst" xmlns:r="http://schemas.openxmlformats.org/officeDocument/2006/relationships" xmlns:m="http://schemas.openxmlformats.org/officeDocument/2006/math" xmlns:v="urn:schemas-microsoft-com:vml" xmlns:wp14="http://schemas.microsoft.com/office/word/2010/wordprocessingDrawing" xmlns:wp="http://schemas.openxmlformats.org/drawingml/2006/wordprocessingDrawing" xmlns:w10="urn:schemas-microsoft-com:office:word" xmlns:w="http://schemas.openxmlformats.org/wordprocessingml/2006/main" xmlns:w14="http://schemas.microsoft.com/office/word/2010/wordml" xmlns:w15="http://schemas.microsoft.com/office/word/2012/wordml" xmlns:w16cex="http://schemas.microsoft.com/office/word/2018/wordml/cex" xmlns:w16cid="http://schemas.microsoft.com/office/word/2016/wordml/cid" xmlns:w16="http://schemas.microsoft.com/office/word/2018/wordml" xmlns:w16du="http://schemas.microsoft.com/office/word/2023/wordml/word16du" xmlns:w16sdtdh="http://schemas.microsoft.com/office/word/2020/wordml/sdtdatahash" xmlns:w16se="http://schemas.microsoft.com/office/word/2015/wordml/symex" xmlns:wpg="http://schemas.microsoft.com/office/word/2010/wordprocessingGroup" xmlns:wpi="http://schemas.microsoft.com/office/word/2010/wordprocessingInk" xmlns:wne="http://schemas.microsoft.com/office/word/2006/wordml" xmlns:wps="http://schemas.microsoft.com/office/word/2010/wordprocessingShape" mc:Ignorable="w14 w15 w16se w16cid w16 w16cex w16sdtdh w16du wp14">
   <w:footnote w:type="separator" w:id="-1">
     <w:p>
       <w:r>
@@ -5121,7 +5167,7 @@
 </file>
 
 <file path=word/numbering.xml><?xml version="1.0" encoding="utf-8"?>
-<w:numbering xmlns:wpc="http://schemas.microsoft.com/office/word/2010/wordprocessingCanvas" xmlns:cx="http://schemas.microsoft.com/office/drawing/2014/chartex" xmlns:cx1="http://schemas.microsoft.com/office/drawing/2015/9/8/chartex" xmlns:cx2="http://schemas.microsoft.com/office/drawing/2015/10/21/chartex" xmlns:cx3="http://schemas.microsoft.com/office/drawing/2016/5/9/chartex" xmlns:cx4="http://schemas.microsoft.com/office/drawing/2016/5/10/chartex" xmlns:cx5="http://schemas.microsoft.com/office/drawing/2016/5/11/chartex" xmlns:cx6="http://schemas.microsoft.com/office/drawing/2016/5/12/chartex" xmlns:cx7="http://schemas.microsoft.com/office/drawing/2016/5/13/chartex" xmlns:cx8="http://schemas.microsoft.com/office/drawing/2016/5/14/chartex" xmlns:mc="http://schemas.openxmlformats.org/markup-compatibility/2006" xmlns:aink="http://schemas.microsoft.com/office/drawing/2016/ink" xmlns:am3d="http://schemas.microsoft.com/office/drawing/2017/model3d" xmlns:o="urn:schemas-microsoft-com:office:office" xmlns:r="http://schemas.openxmlformats.org/officeDocument/2006/relationships" xmlns:m="http://schemas.openxmlformats.org/officeDocument/2006/math" xmlns:v="urn:schemas-microsoft-com:vml" xmlns:wp14="http://schemas.microsoft.com/office/word/2010/wordprocessingDrawing" xmlns:wp="http://schemas.openxmlformats.org/drawingml/2006/wordprocessingDrawing" xmlns:w10="urn:schemas-microsoft-com:office:word" xmlns:w="http://schemas.openxmlformats.org/wordprocessingml/2006/main" xmlns:w14="http://schemas.microsoft.com/office/word/2010/wordml" xmlns:w15="http://schemas.microsoft.com/office/word/2012/wordml" xmlns:w16cex="http://schemas.microsoft.com/office/word/2018/wordml/cex" xmlns:w16cid="http://schemas.microsoft.com/office/word/2016/wordml/cid" xmlns:w16="http://schemas.microsoft.com/office/word/2018/wordml" xmlns:w16sdtdh="http://schemas.microsoft.com/office/word/2020/wordml/sdtdatahash" xmlns:w16se="http://schemas.microsoft.com/office/word/2015/wordml/symex" xmlns:wpg="http://schemas.microsoft.com/office/word/2010/wordprocessingGroup" xmlns:wpi="http://schemas.microsoft.com/office/word/2010/wordprocessingInk" xmlns:wne="http://schemas.microsoft.com/office/word/2006/wordml" xmlns:wps="http://schemas.microsoft.com/office/word/2010/wordprocessingShape" mc:Ignorable="w14 w15 w16se w16cid w16 w16cex w16sdtdh wp14">
+<w:numbering xmlns:wpc="http://schemas.microsoft.com/office/word/2010/wordprocessingCanvas" xmlns:cx="http://schemas.microsoft.com/office/drawing/2014/chartex" xmlns:cx1="http://schemas.microsoft.com/office/drawing/2015/9/8/chartex" xmlns:cx2="http://schemas.microsoft.com/office/drawing/2015/10/21/chartex" xmlns:cx3="http://schemas.microsoft.com/office/drawing/2016/5/9/chartex" xmlns:cx4="http://schemas.microsoft.com/office/drawing/2016/5/10/chartex" xmlns:cx5="http://schemas.microsoft.com/office/drawing/2016/5/11/chartex" xmlns:cx6="http://schemas.microsoft.com/office/drawing/2016/5/12/chartex" xmlns:cx7="http://schemas.microsoft.com/office/drawing/2016/5/13/chartex" xmlns:cx8="http://schemas.microsoft.com/office/drawing/2016/5/14/chartex" xmlns:mc="http://schemas.openxmlformats.org/markup-compatibility/2006" xmlns:aink="http://schemas.microsoft.com/office/drawing/2016/ink" xmlns:am3d="http://schemas.microsoft.com/office/drawing/2017/model3d" xmlns:o="urn:schemas-microsoft-com:office:office" xmlns:oel="http://schemas.microsoft.com/office/2019/extlst" xmlns:r="http://schemas.openxmlformats.org/officeDocument/2006/relationships" xmlns:m="http://schemas.openxmlformats.org/officeDocument/2006/math" xmlns:v="urn:schemas-microsoft-com:vml" xmlns:wp14="http://schemas.microsoft.com/office/word/2010/wordprocessingDrawing" xmlns:wp="http://schemas.openxmlformats.org/drawingml/2006/wordprocessingDrawing" xmlns:w10="urn:schemas-microsoft-com:office:word" xmlns:w="http://schemas.openxmlformats.org/wordprocessingml/2006/main" xmlns:w14="http://schemas.microsoft.com/office/word/2010/wordml" xmlns:w15="http://schemas.microsoft.com/office/word/2012/wordml" xmlns:w16cex="http://schemas.microsoft.com/office/word/2018/wordml/cex" xmlns:w16cid="http://schemas.microsoft.com/office/word/2016/wordml/cid" xmlns:w16="http://schemas.microsoft.com/office/word/2018/wordml" xmlns:w16du="http://schemas.microsoft.com/office/word/2023/wordml/word16du" xmlns:w16sdtdh="http://schemas.microsoft.com/office/word/2020/wordml/sdtdatahash" xmlns:w16se="http://schemas.microsoft.com/office/word/2015/wordml/symex" xmlns:wpg="http://schemas.microsoft.com/office/word/2010/wordprocessingGroup" xmlns:wpi="http://schemas.microsoft.com/office/word/2010/wordprocessingInk" xmlns:wne="http://schemas.microsoft.com/office/word/2006/wordml" xmlns:wps="http://schemas.microsoft.com/office/word/2010/wordprocessingShape" mc:Ignorable="w14 w15 w16se w16cid w16 w16cex w16sdtdh w16du wp14">
   <w:abstractNum w:abstractNumId="0" w15:restartNumberingAfterBreak="0">
     <w:nsid w:val="015F56DD"/>
     <w:multiLevelType w:val="hybridMultilevel"/>
@@ -6520,50 +6566,50 @@
       </w:pPr>
     </w:lvl>
   </w:abstractNum>
-  <w:num w:numId="1">
+  <w:num w:numId="1" w16cid:durableId="1621569718">
     <w:abstractNumId w:val="7"/>
   </w:num>
-  <w:num w:numId="2">
+  <w:num w:numId="2" w16cid:durableId="165099380">
     <w:abstractNumId w:val="2"/>
   </w:num>
-  <w:num w:numId="3">
+  <w:num w:numId="3" w16cid:durableId="423499686">
     <w:abstractNumId w:val="3"/>
   </w:num>
-  <w:num w:numId="4">
+  <w:num w:numId="4" w16cid:durableId="703865496">
     <w:abstractNumId w:val="6"/>
   </w:num>
-  <w:num w:numId="5">
+  <w:num w:numId="5" w16cid:durableId="942103850">
     <w:abstractNumId w:val="12"/>
   </w:num>
-  <w:num w:numId="6">
+  <w:num w:numId="6" w16cid:durableId="1681155336">
     <w:abstractNumId w:val="1"/>
   </w:num>
-  <w:num w:numId="7">
+  <w:num w:numId="7" w16cid:durableId="81684026">
     <w:abstractNumId w:val="11"/>
   </w:num>
-  <w:num w:numId="8">
+  <w:num w:numId="8" w16cid:durableId="136606249">
     <w:abstractNumId w:val="0"/>
   </w:num>
-  <w:num w:numId="9">
+  <w:num w:numId="9" w16cid:durableId="1215697188">
     <w:abstractNumId w:val="5"/>
   </w:num>
-  <w:num w:numId="10">
+  <w:num w:numId="10" w16cid:durableId="1146436591">
     <w:abstractNumId w:val="4"/>
   </w:num>
-  <w:num w:numId="11">
+  <w:num w:numId="11" w16cid:durableId="26830532">
     <w:abstractNumId w:val="9"/>
   </w:num>
-  <w:num w:numId="12">
+  <w:num w:numId="12" w16cid:durableId="1191838941">
     <w:abstractNumId w:val="8"/>
   </w:num>
-  <w:num w:numId="13">
+  <w:num w:numId="13" w16cid:durableId="190385767">
     <w:abstractNumId w:val="10"/>
   </w:num>
 </w:numbering>
 </file>
 
 <file path=word/styles.xml><?xml version="1.0" encoding="utf-8"?>
-<w:styles xmlns:mc="http://schemas.openxmlformats.org/markup-compatibility/2006" xmlns:r="http://schemas.openxmlformats.org/officeDocument/2006/relationships" xmlns:w="http://schemas.openxmlformats.org/wordprocessingml/2006/main" xmlns:w14="http://schemas.microsoft.com/office/word/2010/wordml" xmlns:w15="http://schemas.microsoft.com/office/word/2012/wordml" xmlns:w16cex="http://schemas.microsoft.com/office/word/2018/wordml/cex" xmlns:w16cid="http://schemas.microsoft.com/office/word/2016/wordml/cid" xmlns:w16="http://schemas.microsoft.com/office/word/2018/wordml" xmlns:w16sdtdh="http://schemas.microsoft.com/office/word/2020/wordml/sdtdatahash" xmlns:w16se="http://schemas.microsoft.com/office/word/2015/wordml/symex" mc:Ignorable="w14 w15 w16se w16cid w16 w16cex w16sdtdh">
+<w:styles xmlns:mc="http://schemas.openxmlformats.org/markup-compatibility/2006" xmlns:r="http://schemas.openxmlformats.org/officeDocument/2006/relationships" xmlns:w="http://schemas.openxmlformats.org/wordprocessingml/2006/main" xmlns:w14="http://schemas.microsoft.com/office/word/2010/wordml" xmlns:w15="http://schemas.microsoft.com/office/word/2012/wordml" xmlns:w16cex="http://schemas.microsoft.com/office/word/2018/wordml/cex" xmlns:w16cid="http://schemas.microsoft.com/office/word/2016/wordml/cid" xmlns:w16="http://schemas.microsoft.com/office/word/2018/wordml" xmlns:w16du="http://schemas.microsoft.com/office/word/2023/wordml/word16du" xmlns:w16sdtdh="http://schemas.microsoft.com/office/word/2020/wordml/sdtdatahash" xmlns:w16se="http://schemas.microsoft.com/office/word/2015/wordml/symex" mc:Ignorable="w14 w15 w16se w16cid w16 w16cex w16sdtdh w16du">
   <w:docDefaults>
     <w:rPrDefault>
       <w:rPr>
@@ -6957,7 +7003,7 @@
     <w:lsdException w:name="Unresolved Mention" w:semiHidden="1" w:unhideWhenUsed="1"/>
     <w:lsdException w:name="Smart Link" w:semiHidden="1" w:unhideWhenUsed="1"/>
   </w:latentStyles>
-  <w:style w:type="paragraph" w:default="1" w:styleId="a">
+  <w:style w:type="paragraph" w:default="1" w:styleId="Normal">
     <w:name w:val="Normal"/>
     <w:qFormat/>
     <w:rsid w:val="005A2A15"/>
@@ -6969,11 +7015,11 @@
       <w:szCs w:val="24"/>
     </w:rPr>
   </w:style>
-  <w:style w:type="paragraph" w:styleId="1">
+  <w:style w:type="paragraph" w:styleId="Heading1">
     <w:name w:val="heading 1"/>
-    <w:basedOn w:val="a"/>
-    <w:next w:val="a"/>
-    <w:link w:val="10"/>
+    <w:basedOn w:val="Normal"/>
+    <w:next w:val="Normal"/>
+    <w:link w:val="Heading1Char"/>
     <w:uiPriority w:val="99"/>
     <w:qFormat/>
     <w:rsid w:val="005A2A15"/>
@@ -6993,11 +7039,11 @@
       <w:szCs w:val="28"/>
     </w:rPr>
   </w:style>
-  <w:style w:type="paragraph" w:styleId="2">
+  <w:style w:type="paragraph" w:styleId="Heading2">
     <w:name w:val="heading 2"/>
-    <w:basedOn w:val="a"/>
-    <w:next w:val="a"/>
-    <w:link w:val="20"/>
+    <w:basedOn w:val="Normal"/>
+    <w:next w:val="Normal"/>
+    <w:link w:val="Heading2Char"/>
     <w:uiPriority w:val="99"/>
     <w:qFormat/>
     <w:rsid w:val="005A2A15"/>
@@ -7017,11 +7063,11 @@
       <w:szCs w:val="20"/>
     </w:rPr>
   </w:style>
-  <w:style w:type="paragraph" w:styleId="3">
+  <w:style w:type="paragraph" w:styleId="Heading3">
     <w:name w:val="heading 3"/>
-    <w:basedOn w:val="a"/>
-    <w:next w:val="a"/>
-    <w:link w:val="30"/>
+    <w:basedOn w:val="Normal"/>
+    <w:next w:val="Normal"/>
+    <w:link w:val="Heading3Char"/>
     <w:uiPriority w:val="99"/>
     <w:qFormat/>
     <w:rsid w:val="005A2A15"/>
@@ -7041,11 +7087,11 @@
       <w:lang w:val="en-US"/>
     </w:rPr>
   </w:style>
-  <w:style w:type="paragraph" w:styleId="4">
+  <w:style w:type="paragraph" w:styleId="Heading4">
     <w:name w:val="heading 4"/>
-    <w:basedOn w:val="a"/>
-    <w:next w:val="a"/>
-    <w:link w:val="40"/>
+    <w:basedOn w:val="Normal"/>
+    <w:next w:val="Normal"/>
+    <w:link w:val="Heading4Char"/>
     <w:uiPriority w:val="99"/>
     <w:qFormat/>
     <w:rsid w:val="005A2A15"/>
@@ -7065,12 +7111,13 @@
       <w:szCs w:val="32"/>
     </w:rPr>
   </w:style>
-  <w:style w:type="character" w:default="1" w:styleId="a0">
+  <w:style w:type="character" w:default="1" w:styleId="DefaultParagraphFont">
     <w:name w:val="Default Paragraph Font"/>
     <w:uiPriority w:val="1"/>
+    <w:semiHidden/>
     <w:unhideWhenUsed/>
   </w:style>
-  <w:style w:type="table" w:default="1" w:styleId="a1">
+  <w:style w:type="table" w:default="1" w:styleId="TableNormal">
     <w:name w:val="Normal Table"/>
     <w:uiPriority w:val="99"/>
     <w:semiHidden/>
@@ -7085,16 +7132,16 @@
       </w:tblCellMar>
     </w:tblPr>
   </w:style>
-  <w:style w:type="numbering" w:default="1" w:styleId="a2">
+  <w:style w:type="numbering" w:default="1" w:styleId="NoList">
     <w:name w:val="No List"/>
     <w:uiPriority w:val="99"/>
     <w:semiHidden/>
     <w:unhideWhenUsed/>
   </w:style>
-  <w:style w:type="character" w:customStyle="1" w:styleId="10">
-    <w:name w:val="Заголовок 1 Знак"/>
-    <w:basedOn w:val="a0"/>
-    <w:link w:val="1"/>
+  <w:style w:type="character" w:customStyle="1" w:styleId="Heading1Char">
+    <w:name w:val="Heading 1 Char"/>
+    <w:basedOn w:val="DefaultParagraphFont"/>
+    <w:link w:val="Heading1"/>
     <w:uiPriority w:val="99"/>
     <w:locked/>
     <w:rsid w:val="005A2A15"/>
@@ -7107,10 +7154,10 @@
       <w:szCs w:val="32"/>
     </w:rPr>
   </w:style>
-  <w:style w:type="character" w:customStyle="1" w:styleId="20">
-    <w:name w:val="Заголовок 2 Знак"/>
-    <w:basedOn w:val="a0"/>
-    <w:link w:val="2"/>
+  <w:style w:type="character" w:customStyle="1" w:styleId="Heading2Char">
+    <w:name w:val="Heading 2 Char"/>
+    <w:basedOn w:val="DefaultParagraphFont"/>
+    <w:link w:val="Heading2"/>
     <w:uiPriority w:val="99"/>
     <w:semiHidden/>
     <w:locked/>
@@ -7125,10 +7172,10 @@
       <w:szCs w:val="28"/>
     </w:rPr>
   </w:style>
-  <w:style w:type="character" w:customStyle="1" w:styleId="30">
-    <w:name w:val="Заголовок 3 Знак"/>
-    <w:basedOn w:val="a0"/>
-    <w:link w:val="3"/>
+  <w:style w:type="character" w:customStyle="1" w:styleId="Heading3Char">
+    <w:name w:val="Heading 3 Char"/>
+    <w:basedOn w:val="DefaultParagraphFont"/>
+    <w:link w:val="Heading3"/>
     <w:uiPriority w:val="99"/>
     <w:semiHidden/>
     <w:locked/>
@@ -7141,10 +7188,10 @@
       <w:szCs w:val="26"/>
     </w:rPr>
   </w:style>
-  <w:style w:type="character" w:customStyle="1" w:styleId="40">
-    <w:name w:val="Заголовок 4 Знак"/>
-    <w:basedOn w:val="a0"/>
-    <w:link w:val="4"/>
+  <w:style w:type="character" w:customStyle="1" w:styleId="Heading4Char">
+    <w:name w:val="Heading 4 Char"/>
+    <w:basedOn w:val="DefaultParagraphFont"/>
+    <w:link w:val="Heading4"/>
     <w:uiPriority w:val="99"/>
     <w:semiHidden/>
     <w:locked/>
@@ -7157,10 +7204,10 @@
       <w:szCs w:val="28"/>
     </w:rPr>
   </w:style>
-  <w:style w:type="paragraph" w:styleId="a3">
+  <w:style w:type="paragraph" w:styleId="Title">
     <w:name w:val="Title"/>
-    <w:basedOn w:val="a"/>
-    <w:link w:val="a4"/>
+    <w:basedOn w:val="Normal"/>
+    <w:link w:val="TitleChar"/>
     <w:uiPriority w:val="99"/>
     <w:qFormat/>
     <w:rsid w:val="005A2A15"/>
@@ -7178,10 +7225,10 @@
       <w:szCs w:val="20"/>
     </w:rPr>
   </w:style>
-  <w:style w:type="character" w:customStyle="1" w:styleId="a4">
-    <w:name w:val="Заголовок Знак"/>
-    <w:basedOn w:val="a0"/>
-    <w:link w:val="a3"/>
+  <w:style w:type="character" w:customStyle="1" w:styleId="TitleChar">
+    <w:name w:val="Title Char"/>
+    <w:basedOn w:val="DefaultParagraphFont"/>
+    <w:link w:val="Title"/>
     <w:uiPriority w:val="99"/>
     <w:locked/>
     <w:rsid w:val="005A2A15"/>
@@ -7194,10 +7241,10 @@
       <w:szCs w:val="32"/>
     </w:rPr>
   </w:style>
-  <w:style w:type="paragraph" w:styleId="a5">
+  <w:style w:type="paragraph" w:styleId="BodyText">
     <w:name w:val="Body Text"/>
-    <w:basedOn w:val="a"/>
-    <w:link w:val="a6"/>
+    <w:basedOn w:val="Normal"/>
+    <w:link w:val="BodyTextChar"/>
     <w:uiPriority w:val="99"/>
     <w:rsid w:val="005A2A15"/>
     <w:pPr>
@@ -7213,10 +7260,10 @@
       <w:szCs w:val="28"/>
     </w:rPr>
   </w:style>
-  <w:style w:type="character" w:customStyle="1" w:styleId="a6">
-    <w:name w:val="Основной текст Знак"/>
-    <w:basedOn w:val="a0"/>
-    <w:link w:val="a5"/>
+  <w:style w:type="character" w:customStyle="1" w:styleId="BodyTextChar">
+    <w:name w:val="Body Text Char"/>
+    <w:basedOn w:val="DefaultParagraphFont"/>
+    <w:link w:val="BodyText"/>
     <w:uiPriority w:val="99"/>
     <w:semiHidden/>
     <w:locked/>
@@ -7229,7 +7276,7 @@
   </w:style>
   <w:style w:type="paragraph" w:customStyle="1" w:styleId="H1">
     <w:name w:val="H1"/>
-    <w:basedOn w:val="a"/>
+    <w:basedOn w:val="Normal"/>
     <w:link w:val="H10"/>
     <w:qFormat/>
     <w:rsid w:val="003B3807"/>
@@ -7268,7 +7315,7 @@
   </w:style>
   <w:style w:type="character" w:customStyle="1" w:styleId="H10">
     <w:name w:val="H1 Знак"/>
-    <w:basedOn w:val="a0"/>
+    <w:basedOn w:val="DefaultParagraphFont"/>
     <w:link w:val="H1"/>
     <w:rsid w:val="003B3807"/>
     <w:rPr>
@@ -7290,10 +7337,10 @@
       <w:szCs w:val="28"/>
     </w:rPr>
   </w:style>
-  <w:style w:type="paragraph" w:styleId="a7">
+  <w:style w:type="paragraph" w:styleId="Header">
     <w:name w:val="header"/>
-    <w:basedOn w:val="a"/>
-    <w:link w:val="a8"/>
+    <w:basedOn w:val="Normal"/>
+    <w:link w:val="HeaderChar"/>
     <w:uiPriority w:val="99"/>
     <w:unhideWhenUsed/>
     <w:rsid w:val="0002180F"/>
@@ -7304,10 +7351,10 @@
       </w:tabs>
     </w:pPr>
   </w:style>
-  <w:style w:type="character" w:customStyle="1" w:styleId="a8">
-    <w:name w:val="Верхний колонтитул Знак"/>
-    <w:basedOn w:val="a0"/>
-    <w:link w:val="a7"/>
+  <w:style w:type="character" w:customStyle="1" w:styleId="HeaderChar">
+    <w:name w:val="Header Char"/>
+    <w:basedOn w:val="DefaultParagraphFont"/>
+    <w:link w:val="Header"/>
     <w:uiPriority w:val="99"/>
     <w:rsid w:val="0002180F"/>
     <w:rPr>
@@ -7315,10 +7362,10 @@
       <w:szCs w:val="24"/>
     </w:rPr>
   </w:style>
-  <w:style w:type="paragraph" w:styleId="a9">
+  <w:style w:type="paragraph" w:styleId="Footer">
     <w:name w:val="footer"/>
-    <w:basedOn w:val="a"/>
-    <w:link w:val="aa"/>
+    <w:basedOn w:val="Normal"/>
+    <w:link w:val="FooterChar"/>
     <w:uiPriority w:val="99"/>
     <w:unhideWhenUsed/>
     <w:rsid w:val="0002180F"/>
@@ -7329,10 +7376,10 @@
       </w:tabs>
     </w:pPr>
   </w:style>
-  <w:style w:type="character" w:customStyle="1" w:styleId="aa">
-    <w:name w:val="Нижний колонтитул Знак"/>
-    <w:basedOn w:val="a0"/>
-    <w:link w:val="a9"/>
+  <w:style w:type="character" w:customStyle="1" w:styleId="FooterChar">
+    <w:name w:val="Footer Char"/>
+    <w:basedOn w:val="DefaultParagraphFont"/>
+    <w:link w:val="Footer"/>
     <w:uiPriority w:val="99"/>
     <w:rsid w:val="0002180F"/>
     <w:rPr>
@@ -7342,7 +7389,7 @@
   </w:style>
   <w:style w:type="paragraph" w:customStyle="1" w:styleId="DIV1">
     <w:name w:val="DIV1"/>
-    <w:basedOn w:val="ab"/>
+    <w:basedOn w:val="ListParagraph"/>
     <w:qFormat/>
     <w:rsid w:val="00CA1852"/>
     <w:pPr>
@@ -7358,9 +7405,9 @@
       <w:sz w:val="28"/>
     </w:rPr>
   </w:style>
-  <w:style w:type="paragraph" w:styleId="ab">
+  <w:style w:type="paragraph" w:styleId="ListParagraph">
     <w:name w:val="List Paragraph"/>
-    <w:basedOn w:val="a"/>
+    <w:basedOn w:val="Normal"/>
     <w:uiPriority w:val="34"/>
     <w:qFormat/>
     <w:rsid w:val="008331DB"/>
@@ -7369,17 +7416,17 @@
       <w:contextualSpacing/>
     </w:pPr>
   </w:style>
-  <w:style w:type="paragraph" w:styleId="ac">
+  <w:style w:type="paragraph" w:styleId="Bibliography">
     <w:name w:val="Bibliography"/>
-    <w:basedOn w:val="a"/>
-    <w:next w:val="a"/>
+    <w:basedOn w:val="Normal"/>
+    <w:next w:val="Normal"/>
     <w:uiPriority w:val="37"/>
     <w:unhideWhenUsed/>
     <w:rsid w:val="00EE1F7E"/>
   </w:style>
   <w:style w:type="paragraph" w:customStyle="1" w:styleId="DIV2">
     <w:name w:val="DIV2"/>
-    <w:basedOn w:val="ab"/>
+    <w:basedOn w:val="ListParagraph"/>
     <w:qFormat/>
     <w:rsid w:val="00CA1852"/>
     <w:pPr>
@@ -7396,10 +7443,10 @@
       <w:sz w:val="28"/>
     </w:rPr>
   </w:style>
-  <w:style w:type="paragraph" w:styleId="31">
+  <w:style w:type="paragraph" w:styleId="TOC3">
     <w:name w:val="toc 3"/>
-    <w:basedOn w:val="a"/>
-    <w:next w:val="a"/>
+    <w:basedOn w:val="Normal"/>
+    <w:next w:val="Normal"/>
     <w:autoRedefine/>
     <w:uiPriority w:val="39"/>
     <w:locked/>
@@ -7412,10 +7459,10 @@
       <w:sz w:val="28"/>
     </w:rPr>
   </w:style>
-  <w:style w:type="paragraph" w:styleId="11">
+  <w:style w:type="paragraph" w:styleId="TOC1">
     <w:name w:val="toc 1"/>
-    <w:basedOn w:val="a"/>
-    <w:next w:val="a"/>
+    <w:basedOn w:val="Normal"/>
+    <w:next w:val="Normal"/>
     <w:autoRedefine/>
     <w:uiPriority w:val="39"/>
     <w:locked/>
@@ -7431,10 +7478,10 @@
       <w:sz w:val="28"/>
     </w:rPr>
   </w:style>
-  <w:style w:type="paragraph" w:styleId="21">
+  <w:style w:type="paragraph" w:styleId="TOC2">
     <w:name w:val="toc 2"/>
-    <w:basedOn w:val="a"/>
-    <w:next w:val="a"/>
+    <w:basedOn w:val="Normal"/>
+    <w:next w:val="Normal"/>
     <w:autoRedefine/>
     <w:uiPriority w:val="39"/>
     <w:locked/>
@@ -7453,9 +7500,9 @@
       <w:szCs w:val="28"/>
     </w:rPr>
   </w:style>
-  <w:style w:type="character" w:styleId="ad">
+  <w:style w:type="character" w:styleId="Hyperlink">
     <w:name w:val="Hyperlink"/>
-    <w:basedOn w:val="a0"/>
+    <w:basedOn w:val="DefaultParagraphFont"/>
     <w:uiPriority w:val="99"/>
     <w:unhideWhenUsed/>
     <w:rsid w:val="00C03BE7"/>
@@ -7473,9 +7520,9 @@
       <w:outlineLvl w:val="9"/>
     </w:pPr>
   </w:style>
-  <w:style w:type="character" w:styleId="ae">
+  <w:style w:type="character" w:styleId="PlaceholderText">
     <w:name w:val="Placeholder Text"/>
-    <w:basedOn w:val="a0"/>
+    <w:basedOn w:val="DefaultParagraphFont"/>
     <w:uiPriority w:val="99"/>
     <w:semiHidden/>
     <w:rsid w:val="00ED438A"/>
@@ -7483,9 +7530,9 @@
       <w:color w:val="808080"/>
     </w:rPr>
   </w:style>
-  <w:style w:type="table" w:styleId="af">
+  <w:style w:type="table" w:styleId="TableGrid">
     <w:name w:val="Table Grid"/>
-    <w:basedOn w:val="a1"/>
+    <w:basedOn w:val="TableNormal"/>
     <w:locked/>
     <w:rsid w:val="007151DF"/>
     <w:pPr>
@@ -7502,10 +7549,10 @@
       </w:tblBorders>
     </w:tblPr>
   </w:style>
-  <w:style w:type="paragraph" w:styleId="af0">
+  <w:style w:type="paragraph" w:styleId="Caption">
     <w:name w:val="caption"/>
-    <w:basedOn w:val="a"/>
-    <w:next w:val="a"/>
+    <w:basedOn w:val="Normal"/>
+    <w:next w:val="Normal"/>
     <w:unhideWhenUsed/>
     <w:qFormat/>
     <w:locked/>
@@ -7522,10 +7569,10 @@
       <w:szCs w:val="28"/>
     </w:rPr>
   </w:style>
-  <w:style w:type="paragraph" w:styleId="41">
+  <w:style w:type="paragraph" w:styleId="TOC4">
     <w:name w:val="toc 4"/>
-    <w:basedOn w:val="a"/>
-    <w:next w:val="a"/>
+    <w:basedOn w:val="Normal"/>
+    <w:next w:val="Normal"/>
     <w:autoRedefine/>
     <w:locked/>
     <w:rsid w:val="00CA1852"/>
@@ -7537,9 +7584,9 @@
       <w:sz w:val="28"/>
     </w:rPr>
   </w:style>
-  <w:style w:type="table" w:styleId="-43">
+  <w:style w:type="table" w:styleId="GridTable4-Accent3">
     <w:name w:val="Grid Table 4 Accent 3"/>
-    <w:basedOn w:val="a1"/>
+    <w:basedOn w:val="TableNormal"/>
     <w:uiPriority w:val="49"/>
     <w:rsid w:val="00BF49A9"/>
     <w:pPr>
@@ -7619,9 +7666,9 @@
       </w:tcPr>
     </w:tblStylePr>
   </w:style>
-  <w:style w:type="table" w:styleId="-4">
+  <w:style w:type="table" w:styleId="GridTable4">
     <w:name w:val="Grid Table 4"/>
-    <w:basedOn w:val="a1"/>
+    <w:basedOn w:val="TableNormal"/>
     <w:uiPriority w:val="49"/>
     <w:rsid w:val="00BF49A9"/>
     <w:pPr>
@@ -7695,9 +7742,9 @@
       </w:tcPr>
     </w:tblStylePr>
   </w:style>
-  <w:style w:type="table" w:styleId="-5">
+  <w:style w:type="table" w:styleId="GridTable5Dark">
     <w:name w:val="Grid Table 5 Dark"/>
-    <w:basedOn w:val="a1"/>
+    <w:basedOn w:val="TableNormal"/>
     <w:uiPriority w:val="50"/>
     <w:rsid w:val="00BF49A9"/>
     <w:pPr>
@@ -7801,9 +7848,9 @@
       </w:tcPr>
     </w:tblStylePr>
   </w:style>
-  <w:style w:type="table" w:styleId="-7">
+  <w:style w:type="table" w:styleId="ListTable7Colorful">
     <w:name w:val="List Table 7 Colorful"/>
-    <w:basedOn w:val="a1"/>
+    <w:basedOn w:val="TableNormal"/>
     <w:uiPriority w:val="52"/>
     <w:rsid w:val="00BF49A9"/>
     <w:pPr>
@@ -7924,9 +7971,9 @@
       </w:tcPr>
     </w:tblStylePr>
   </w:style>
-  <w:style w:type="table" w:styleId="-70">
+  <w:style w:type="table" w:styleId="GridTable7Colorful">
     <w:name w:val="Grid Table 7 Colorful"/>
-    <w:basedOn w:val="a1"/>
+    <w:basedOn w:val="TableNormal"/>
     <w:uiPriority w:val="52"/>
     <w:rsid w:val="00BF49A9"/>
     <w:pPr>
